--- a/documents/작업일지/17주차 - 0424-0428/허지훈.docx
+++ b/documents/작업일지/17주차 - 0424-0428/허지훈.docx
@@ -683,6 +683,14 @@
                 <w:sz w:val="22"/>
               </w:rPr>
             </w:pPr>
+            <w:r>
+              <w:rPr>
+                <w:rFonts w:ascii="굴림체" w:eastAsia="굴림체" w:hint="eastAsia"/>
+                <w:color w:val="auto"/>
+                <w:sz w:val="22"/>
+              </w:rPr>
+              <w:t>UI/</w:t>
+            </w:r>
             <w:proofErr w:type="spellStart"/>
             <w:r>
               <w:rPr>
@@ -709,7 +717,6 @@
       <w:pPr>
         <w:pStyle w:val="a3"/>
         <w:rPr>
-          <w:rFonts w:hint="eastAsia"/>
           <w:b/>
           <w:bCs/>
           <w:sz w:val="22"/>
@@ -732,7 +739,6 @@
           <w:numId w:val="4"/>
         </w:numPr>
         <w:rPr>
-          <w:rFonts w:hint="eastAsia"/>
           <w:bCs/>
           <w:sz w:val="22"/>
         </w:rPr>
@@ -743,7 +749,6 @@
           <w:rFonts w:hint="eastAsia"/>
           <w:bCs/>
           <w:sz w:val="22"/>
-          <w:shd w:val="pct15" w:color="auto" w:fill="FFFFFF"/>
         </w:rPr>
         <w:t>스테틱</w:t>
       </w:r>
@@ -753,7 +758,6 @@
           <w:rFonts w:hint="eastAsia"/>
           <w:bCs/>
           <w:sz w:val="22"/>
-          <w:shd w:val="pct15" w:color="auto" w:fill="FFFFFF"/>
         </w:rPr>
         <w:t xml:space="preserve"> </w:t>
       </w:r>
@@ -763,7 +767,6 @@
           <w:rFonts w:hint="eastAsia"/>
           <w:bCs/>
           <w:sz w:val="22"/>
-          <w:shd w:val="pct15" w:color="auto" w:fill="FFFFFF"/>
         </w:rPr>
         <w:t>노말벡터</w:t>
       </w:r>
@@ -773,9 +776,30 @@
           <w:rFonts w:hint="eastAsia"/>
           <w:bCs/>
           <w:sz w:val="22"/>
-          <w:shd w:val="pct15" w:color="auto" w:fill="FFFFFF"/>
         </w:rPr>
         <w:t xml:space="preserve"> 정상적용</w:t>
+      </w:r>
+    </w:p>
+    <w:p>
+      <w:pPr>
+        <w:pStyle w:val="a3"/>
+        <w:numPr>
+          <w:ilvl w:val="0"/>
+          <w:numId w:val="3"/>
+        </w:numPr>
+        <w:rPr>
+          <w:rFonts w:hint="eastAsia"/>
+          <w:bCs/>
+          <w:sz w:val="22"/>
+        </w:rPr>
+      </w:pPr>
+      <w:r>
+        <w:rPr>
+          <w:rFonts w:hint="eastAsia"/>
+          <w:bCs/>
+          <w:sz w:val="22"/>
+        </w:rPr>
+        <w:t>지난주 변경사항 클라이언트 연동</w:t>
       </w:r>
     </w:p>
     <w:p>
@@ -796,8 +820,18 @@
           <w:bCs/>
           <w:sz w:val="22"/>
         </w:rPr>
-        <w:t>지난주 변경사항 클라이언트 연동</w:t>
+        <w:t xml:space="preserve">UI </w:t>
       </w:r>
+      <w:proofErr w:type="spellStart"/>
+      <w:r>
+        <w:rPr>
+          <w:rFonts w:hint="eastAsia"/>
+          <w:bCs/>
+          <w:sz w:val="22"/>
+        </w:rPr>
+        <w:t>랜더</w:t>
+      </w:r>
+      <w:proofErr w:type="spellEnd"/>
     </w:p>
     <w:p>
       <w:pPr>
@@ -877,7 +911,6 @@
           <w:u w:color="000000"/>
           <w:bdr w:val="none" w:sz="0" w:space="0" w:color="000000"/>
           <w:shd w:val="clear" w:color="000000" w:fill="000000"/>
-          <w:lang/>
         </w:rPr>
         <w:t xml:space="preserve"> </w:t>
       </w:r>
@@ -891,7 +924,6 @@
           <w:u w:color="000000"/>
           <w:bdr w:val="none" w:sz="0" w:space="0" w:color="000000"/>
           <w:shd w:val="clear" w:color="000000" w:fill="000000"/>
-          <w:lang/>
         </w:rPr>
         <w:t xml:space="preserve"> </w:t>
       </w:r>
@@ -2387,7 +2419,7 @@
 </file>
 
 <file path=customXml/itemProps2.xml><?xml version="1.0" encoding="utf-8"?>
-<ds:datastoreItem xmlns:ds="http://schemas.openxmlformats.org/officeDocument/2006/customXml" ds:itemID="{A3D71ADB-3719-46F1-AFC4-C1BC3DD5F7ED}">
+<ds:datastoreItem xmlns:ds="http://schemas.openxmlformats.org/officeDocument/2006/customXml" ds:itemID="{B947855B-7582-45E1-A23F-D74292C9804B}">
   <ds:schemaRefs>
     <ds:schemaRef ds:uri="http://schemas.openxmlformats.org/officeDocument/2006/sharedTypes"/>
     <ds:schemaRef ds:uri="http://schemas.openxmlformats.org/officeDocument/2006/bibliography"/>
